--- a/Laporan PK.docx
+++ b/Laporan PK.docx
@@ -6809,6 +6809,101 @@
           <w:szCs w:val="24"/>
         </w:rPr>
         <w:t>.)</w:t>
+      </w:r>
+    </w:p>
+    <w:p>
+      <w:pPr>
+        <w:jc w:val="both"/>
+        <w:rPr>
+          <w:rFonts w:ascii="Times New Roman" w:hAnsi="Times New Roman" w:cs="Times New Roman"/>
+          <w:sz w:val="24"/>
+          <w:szCs w:val="24"/>
+        </w:rPr>
+        <w:sectPr>
+          <w:pgSz w:w="11906" w:h="16838" w:code="9"/>
+          <w:pgMar w:top="2268" w:right="1701" w:bottom="1701" w:left="2268" w:header="709" w:footer="709" w:gutter="0"/>
+          <w:cols w:space="708"/>
+          <w:docGrid w:linePitch="360"/>
+        </w:sectPr>
+      </w:pPr>
+    </w:p>
+    <w:p>
+      <w:pPr>
+        <w:pStyle w:val="Heading1"/>
+        <w:ind w:left="2835" w:right="2975"/>
+        <w:jc w:val="center"/>
+        <w:rPr>
+          <w:rFonts w:ascii="Times New Roman" w:hAnsi="Times New Roman" w:cs="Times New Roman"/>
+          <w:color w:val="000000" w:themeColor="text1"/>
+          <w:sz w:val="24"/>
+          <w:szCs w:val="24"/>
+        </w:rPr>
+      </w:pPr>
+      <w:r>
+        <w:rPr>
+          <w:rFonts w:ascii="Times New Roman" w:hAnsi="Times New Roman" w:cs="Times New Roman"/>
+          <w:color w:val="000000" w:themeColor="text1"/>
+          <w:sz w:val="24"/>
+          <w:szCs w:val="24"/>
+        </w:rPr>
+        <w:lastRenderedPageBreak/>
+        <w:t xml:space="preserve">BAB </w:t>
+      </w:r>
+      <w:proofErr w:type="gramStart"/>
+      <w:r>
+        <w:rPr>
+          <w:rFonts w:ascii="Times New Roman" w:hAnsi="Times New Roman" w:cs="Times New Roman"/>
+          <w:color w:val="000000" w:themeColor="text1"/>
+          <w:sz w:val="24"/>
+          <w:szCs w:val="24"/>
+        </w:rPr>
+        <w:t>I</w:t>
+      </w:r>
+      <w:r>
+        <w:rPr>
+          <w:rFonts w:ascii="Times New Roman" w:hAnsi="Times New Roman" w:cs="Times New Roman"/>
+          <w:color w:val="000000" w:themeColor="text1"/>
+          <w:sz w:val="24"/>
+          <w:szCs w:val="24"/>
+        </w:rPr>
+        <w:t>I</w:t>
+      </w:r>
+      <w:r>
+        <w:rPr>
+          <w:rFonts w:ascii="Times New Roman" w:hAnsi="Times New Roman" w:cs="Times New Roman"/>
+          <w:color w:val="000000" w:themeColor="text1"/>
+          <w:sz w:val="24"/>
+          <w:szCs w:val="24"/>
+        </w:rPr>
+        <w:t xml:space="preserve"> </w:t>
+      </w:r>
+      <w:r>
+        <w:rPr>
+          <w:rFonts w:ascii="Times New Roman" w:hAnsi="Times New Roman" w:cs="Times New Roman"/>
+          <w:color w:val="000000" w:themeColor="text1"/>
+          <w:sz w:val="24"/>
+          <w:szCs w:val="24"/>
+        </w:rPr>
+        <w:t xml:space="preserve"> </w:t>
+      </w:r>
+      <w:r>
+        <w:rPr>
+          <w:rFonts w:ascii="Times New Roman" w:hAnsi="Times New Roman" w:cs="Times New Roman"/>
+          <w:color w:val="000000" w:themeColor="text1"/>
+          <w:sz w:val="24"/>
+          <w:szCs w:val="24"/>
+        </w:rPr>
+        <w:t>LANDASAN</w:t>
+      </w:r>
+      <w:proofErr w:type="gramEnd"/>
+      <w:r>
+        <w:rPr>
+          <w:rFonts w:ascii="Times New Roman" w:hAnsi="Times New Roman" w:cs="Times New Roman"/>
+          <w:color w:val="000000" w:themeColor="text1"/>
+          <w:sz w:val="24"/>
+          <w:szCs w:val="24"/>
+        </w:rPr>
+        <w:t xml:space="preserve"> TEORI</w:t>
       </w:r>
     </w:p>
     <w:p>

--- a/Laporan PK.docx
+++ b/Laporan PK.docx
@@ -39,8 +39,37 @@
           <w:szCs w:val="24"/>
         </w:rPr>
         <w:lastRenderedPageBreak/>
-        <w:t>BAB I PENDAHULUAN</w:t>
-      </w:r>
+        <w:t xml:space="preserve">BAB </w:t>
+      </w:r>
+      <w:proofErr w:type="gramStart"/>
+      <w:r>
+        <w:rPr>
+          <w:rFonts w:ascii="Times New Roman" w:hAnsi="Times New Roman" w:cs="Times New Roman"/>
+          <w:color w:val="000000" w:themeColor="text1"/>
+          <w:sz w:val="24"/>
+          <w:szCs w:val="24"/>
+        </w:rPr>
+        <w:t xml:space="preserve">I </w:t>
+      </w:r>
+      <w:r>
+        <w:rPr>
+          <w:rFonts w:ascii="Times New Roman" w:hAnsi="Times New Roman" w:cs="Times New Roman"/>
+          <w:color w:val="000000" w:themeColor="text1"/>
+          <w:sz w:val="24"/>
+          <w:szCs w:val="24"/>
+        </w:rPr>
+        <w:t xml:space="preserve"> </w:t>
+      </w:r>
+      <w:r>
+        <w:rPr>
+          <w:rFonts w:ascii="Times New Roman" w:hAnsi="Times New Roman" w:cs="Times New Roman"/>
+          <w:color w:val="000000" w:themeColor="text1"/>
+          <w:sz w:val="24"/>
+          <w:szCs w:val="24"/>
+        </w:rPr>
+        <w:t>PENDAHULUAN</w:t>
+      </w:r>
+      <w:proofErr w:type="gramEnd"/>
     </w:p>
     <w:p>
       <w:pPr>
@@ -6905,6 +6934,26 @@
         </w:rPr>
         <w:t xml:space="preserve"> TEORI</w:t>
       </w:r>
+    </w:p>
+    <w:p>
+      <w:pPr>
+        <w:jc w:val="both"/>
+        <w:rPr>
+          <w:rFonts w:ascii="Times New Roman" w:hAnsi="Times New Roman" w:cs="Times New Roman"/>
+          <w:sz w:val="24"/>
+          <w:szCs w:val="24"/>
+        </w:rPr>
+      </w:pPr>
+    </w:p>
+    <w:p>
+      <w:pPr>
+        <w:jc w:val="both"/>
+        <w:rPr>
+          <w:rFonts w:ascii="Times New Roman" w:hAnsi="Times New Roman" w:cs="Times New Roman"/>
+          <w:sz w:val="24"/>
+          <w:szCs w:val="24"/>
+        </w:rPr>
+      </w:pPr>
     </w:p>
     <w:p>
       <w:pPr>
